--- a/help.docx
+++ b/help.docx
@@ -1,26 +1,31 @@
 
 <file path=word/document.xml><?xml version="1.0" encoding="utf-8"?>
-<w:document xmlns:wpc="http://schemas.microsoft.com/office/word/2010/wordprocessingCanvas" xmlns:mc="http://schemas.openxmlformats.org/markup-compatibility/2006" xmlns:o="urn:schemas-microsoft-com:office:office" xmlns:r="http://schemas.openxmlformats.org/officeDocument/2006/relationships" xmlns:m="http://schemas.openxmlformats.org/officeDocument/2006/math" xmlns:v="urn:schemas-microsoft-com:vml" xmlns:wp14="http://schemas.microsoft.com/office/word/2010/wordprocessingDrawing" xmlns:wp="http://schemas.openxmlformats.org/drawingml/2006/wordprocessingDrawing" xmlns:w10="urn:schemas-microsoft-com:office:word" xmlns:w="http://schemas.openxmlformats.org/wordprocessingml/2006/main" xmlns:w14="http://schemas.microsoft.com/office/word/2010/wordml" xmlns:wpg="http://schemas.microsoft.com/office/word/2010/wordprocessingGroup" xmlns:wpi="http://schemas.microsoft.com/office/word/2010/wordprocessingInk" xmlns:wne="http://schemas.microsoft.com/office/word/2006/wordml" xmlns:wps="http://schemas.microsoft.com/office/word/2010/wordprocessingShape" mc:Ignorable="w14 wp14">
+<w:document xmlns:ve="http://schemas.openxmlformats.org/markup-compatibility/2006" xmlns:o="urn:schemas-microsoft-com:office:office" xmlns:r="http://schemas.openxmlformats.org/officeDocument/2006/relationships" xmlns:m="http://schemas.openxmlformats.org/officeDocument/2006/math" xmlns:v="urn:schemas-microsoft-com:vml" xmlns:wp="http://schemas.openxmlformats.org/drawingml/2006/wordprocessingDrawing" xmlns:w10="urn:schemas-microsoft-com:office:word" xmlns:w="http://schemas.openxmlformats.org/wordprocessingml/2006/main" xmlns:wne="http://schemas.microsoft.com/office/word/2006/wordml">
   <w:body>
     <w:p>
       <w:pPr>
         <w:pStyle w:val="a5"/>
       </w:pPr>
-      <w:proofErr w:type="spellStart"/>
       <w:r>
         <w:t>SuperMap</w:t>
       </w:r>
-      <w:proofErr w:type="spellEnd"/>
-      <w:r>
+      <w:r>
+        <w:rPr>
+          <w:rFonts w:hint="eastAsia"/>
+        </w:rPr>
         <w:t xml:space="preserve"> </w:t>
       </w:r>
-      <w:proofErr w:type="spellStart"/>
-      <w:r>
-        <w:t>Javascript</w:t>
-      </w:r>
-      <w:proofErr w:type="spellEnd"/>
-      <w:r>
-        <w:t xml:space="preserve"> Bev </w:t>
+      <w:r>
+        <w:t>Java</w:t>
+      </w:r>
+      <w:r>
+        <w:rPr>
+          <w:rFonts w:hint="eastAsia"/>
+        </w:rPr>
+        <w:t>S</w:t>
+      </w:r>
+      <w:r>
+        <w:t xml:space="preserve">cript Bev </w:t>
       </w:r>
       <w:r>
         <w:rPr>
@@ -39,9 +44,9 @@
         </w:rPr>
         <w:drawing>
           <wp:inline distT="0" distB="0" distL="0" distR="0">
-            <wp:extent cx="5274310" cy="2128520"/>
-            <wp:effectExtent l="171450" t="171450" r="383540" b="367030"/>
-            <wp:docPr id="3" name="图片 3"/>
+            <wp:extent cx="6188710" cy="2910743"/>
+            <wp:effectExtent l="19050" t="0" r="2540" b="0"/>
+            <wp:docPr id="2" name="图片 1"/>
             <wp:cNvGraphicFramePr>
               <a:graphicFrameLocks xmlns:a="http://schemas.openxmlformats.org/drawingml/2006/main" noChangeAspect="1"/>
             </wp:cNvGraphicFramePr>
@@ -49,39 +54,33 @@
               <a:graphicData uri="http://schemas.openxmlformats.org/drawingml/2006/picture">
                 <pic:pic xmlns:pic="http://schemas.openxmlformats.org/drawingml/2006/picture">
                   <pic:nvPicPr>
-                    <pic:cNvPr id="0" name="2012-12-06_145428.png"/>
-                    <pic:cNvPicPr/>
+                    <pic:cNvPr id="0" name="Picture 1"/>
+                    <pic:cNvPicPr>
+                      <a:picLocks noChangeAspect="1" noChangeArrowheads="1"/>
+                    </pic:cNvPicPr>
                   </pic:nvPicPr>
                   <pic:blipFill>
-                    <a:blip r:embed="rId6">
-                      <a:extLst>
-                        <a:ext uri="{28A0092B-C50C-407E-A947-70E740481C1C}">
-                          <a14:useLocalDpi xmlns:a14="http://schemas.microsoft.com/office/drawing/2010/main" val="0"/>
-                        </a:ext>
-                      </a:extLst>
-                    </a:blip>
+                    <a:blip r:embed="rId7"/>
+                    <a:srcRect/>
                     <a:stretch>
                       <a:fillRect/>
                     </a:stretch>
                   </pic:blipFill>
-                  <pic:spPr>
+                  <pic:spPr bwMode="auto">
                     <a:xfrm>
                       <a:off x="0" y="0"/>
-                      <a:ext cx="5274310" cy="2128520"/>
+                      <a:ext cx="6188710" cy="2910743"/>
                     </a:xfrm>
                     <a:prstGeom prst="rect">
                       <a:avLst/>
                     </a:prstGeom>
-                    <a:ln>
+                    <a:noFill/>
+                    <a:ln w="9525">
                       <a:noFill/>
+                      <a:miter lim="800000"/>
+                      <a:headEnd/>
+                      <a:tailEnd/>
                     </a:ln>
-                    <a:effectLst>
-                      <a:outerShdw blurRad="292100" dist="139700" dir="2700000" algn="tl" rotWithShape="0">
-                        <a:srgbClr val="333333">
-                          <a:alpha val="65000"/>
-                        </a:srgbClr>
-                      </a:outerShdw>
-                    </a:effectLst>
                   </pic:spPr>
                 </pic:pic>
               </a:graphicData>
@@ -109,19 +108,11 @@
       <w:pPr>
         <w:ind w:firstLine="420"/>
       </w:pPr>
-      <w:proofErr w:type="spellStart"/>
-      <w:r>
-        <w:rPr>
-          <w:rFonts w:hint="eastAsia"/>
-        </w:rPr>
-        <w:t>SuperMap</w:t>
-      </w:r>
-      <w:proofErr w:type="spellEnd"/>
-      <w:r>
-        <w:rPr>
-          <w:rFonts w:hint="eastAsia"/>
-        </w:rPr>
-        <w:t xml:space="preserve"> JavaScript Bev</w:t>
+      <w:r>
+        <w:rPr>
+          <w:rFonts w:hint="eastAsia"/>
+        </w:rPr>
+        <w:t>SuperMap JavaScript Bev</w:t>
       </w:r>
       <w:r>
         <w:rPr>
@@ -129,31 +120,59 @@
         </w:rPr>
         <w:t>是基于</w:t>
       </w:r>
-      <w:proofErr w:type="spellStart"/>
-      <w:r>
-        <w:rPr>
-          <w:rFonts w:hint="eastAsia"/>
-        </w:rPr>
-        <w:t>SuperMap</w:t>
-      </w:r>
-      <w:proofErr w:type="spellEnd"/>
-      <w:r>
-        <w:rPr>
-          <w:rFonts w:hint="eastAsia"/>
-        </w:rPr>
-        <w:t xml:space="preserve"> JavaScript</w:t>
-      </w:r>
-      <w:r>
-        <w:rPr>
-          <w:rFonts w:hint="eastAsia"/>
-        </w:rPr>
-        <w:t>产品，致力于帮助</w:t>
-      </w:r>
-      <w:r>
-        <w:rPr>
-          <w:rFonts w:hint="eastAsia"/>
-        </w:rPr>
-        <w:t>用户快速开发出满足自己需要的地图框架</w:t>
+      <w:r>
+        <w:rPr>
+          <w:rFonts w:hint="eastAsia"/>
+        </w:rPr>
+        <w:t>SuperMap iClient for JavaScript</w:t>
+      </w:r>
+      <w:r>
+        <w:rPr>
+          <w:rFonts w:hint="eastAsia"/>
+        </w:rPr>
+        <w:t>产品</w:t>
+      </w:r>
+      <w:r>
+        <w:rPr>
+          <w:rFonts w:hint="eastAsia"/>
+        </w:rPr>
+        <w:t>的一个</w:t>
+      </w:r>
+      <w:r>
+        <w:rPr>
+          <w:rFonts w:hint="eastAsia"/>
+        </w:rPr>
+        <w:t>web</w:t>
+      </w:r>
+      <w:r>
+        <w:rPr>
+          <w:rFonts w:hint="eastAsia"/>
+        </w:rPr>
+        <w:t>地图</w:t>
+      </w:r>
+      <w:r>
+        <w:rPr>
+          <w:rFonts w:hint="eastAsia"/>
+        </w:rPr>
+        <w:t>框架</w:t>
+      </w:r>
+      <w:r>
+        <w:rPr>
+          <w:rFonts w:hint="eastAsia"/>
+        </w:rPr>
+        <w:t>，致力于帮助</w:t>
+      </w:r>
+      <w:r>
+        <w:rPr>
+          <w:rFonts w:hint="eastAsia"/>
+        </w:rPr>
+        <w:t>用户快速开发出满足自己需要的地图</w:t>
+      </w:r>
+      <w:r>
+        <w:rPr>
+          <w:rFonts w:hint="eastAsia"/>
+        </w:rPr>
+        <w:t>应用</w:t>
       </w:r>
       <w:r>
         <w:rPr>
@@ -167,19 +186,11 @@
         </w:rPr>
         <w:t>通过</w:t>
       </w:r>
-      <w:proofErr w:type="spellStart"/>
-      <w:r>
-        <w:rPr>
-          <w:rFonts w:hint="eastAsia"/>
-        </w:rPr>
-        <w:t>SuperMap</w:t>
-      </w:r>
-      <w:proofErr w:type="spellEnd"/>
-      <w:r>
-        <w:rPr>
-          <w:rFonts w:hint="eastAsia"/>
-        </w:rPr>
-        <w:t xml:space="preserve"> JavaScript Bev</w:t>
+      <w:r>
+        <w:rPr>
+          <w:rFonts w:hint="eastAsia"/>
+        </w:rPr>
+        <w:t>SuperMap JavaScript Bev</w:t>
       </w:r>
       <w:r>
         <w:rPr>
@@ -191,7 +202,13 @@
         <w:rPr>
           <w:rFonts w:hint="eastAsia"/>
         </w:rPr>
-        <w:t>用户可以通过可视化向导的方式</w:t>
+        <w:t>用户以</w:t>
+      </w:r>
+      <w:r>
+        <w:rPr>
+          <w:rFonts w:hint="eastAsia"/>
+        </w:rPr>
+        <w:t>可视化向导的方式</w:t>
       </w:r>
       <w:r>
         <w:rPr>
@@ -203,7 +220,31 @@
         <w:rPr>
           <w:rFonts w:hint="eastAsia"/>
         </w:rPr>
-        <w:t>支持多种地图服务的发布</w:t>
+        <w:t>生成</w:t>
+      </w:r>
+      <w:r>
+        <w:rPr>
+          <w:rFonts w:hint="eastAsia"/>
+        </w:rPr>
+        <w:t>支持多种地图服务</w:t>
+      </w:r>
+      <w:r>
+        <w:rPr>
+          <w:rFonts w:hint="eastAsia"/>
+        </w:rPr>
+        <w:t>的地图应用，该应用由一些静态</w:t>
+      </w:r>
+      <w:r>
+        <w:rPr>
+          <w:rFonts w:hint="eastAsia"/>
+        </w:rPr>
+        <w:t>页面</w:t>
+      </w:r>
+      <w:r>
+        <w:rPr>
+          <w:rFonts w:hint="eastAsia"/>
+        </w:rPr>
+        <w:t>构成</w:t>
       </w:r>
       <w:r>
         <w:rPr>
@@ -215,31 +256,7 @@
         <w:rPr>
           <w:rFonts w:hint="eastAsia"/>
         </w:rPr>
-        <w:t>能够</w:t>
-      </w:r>
-      <w:r>
-        <w:rPr>
-          <w:rFonts w:hint="eastAsia"/>
-        </w:rPr>
-        <w:t>自动</w:t>
-      </w:r>
-      <w:r>
-        <w:rPr>
-          <w:rFonts w:hint="eastAsia"/>
-        </w:rPr>
-        <w:t>生成静态地图页面</w:t>
-      </w:r>
-      <w:r>
-        <w:rPr>
-          <w:rFonts w:hint="eastAsia"/>
-        </w:rPr>
-        <w:t>，</w:t>
-      </w:r>
-      <w:r>
-        <w:rPr>
-          <w:rFonts w:hint="eastAsia"/>
-        </w:rPr>
-        <w:t>并具有量算等基本功能</w:t>
+        <w:t>具有量算等基本功能</w:t>
       </w:r>
       <w:r>
         <w:rPr>
@@ -251,7 +268,25 @@
         <w:rPr>
           <w:rFonts w:hint="eastAsia"/>
         </w:rPr>
-        <w:t>可以大大降低用户开发的难度和时间成本</w:t>
+        <w:t>大大降低</w:t>
+      </w:r>
+      <w:r>
+        <w:rPr>
+          <w:rFonts w:hint="eastAsia"/>
+        </w:rPr>
+        <w:t>了</w:t>
+      </w:r>
+      <w:r>
+        <w:rPr>
+          <w:rFonts w:hint="eastAsia"/>
+        </w:rPr>
+        <w:t>用户的开发</w:t>
+      </w:r>
+      <w:r>
+        <w:rPr>
+          <w:rFonts w:hint="eastAsia"/>
+        </w:rPr>
+        <w:t>难度和时间成本</w:t>
       </w:r>
       <w:r>
         <w:rPr>
@@ -259,6 +294,11 @@
         </w:rPr>
         <w:t>。</w:t>
       </w:r>
+    </w:p>
+    <w:p>
+      <w:pPr>
+        <w:ind w:firstLine="420"/>
+      </w:pPr>
     </w:p>
     <w:p>
       <w:pPr>
@@ -284,41 +324,13 @@
         <w:rPr>
           <w:rFonts w:hint="eastAsia"/>
         </w:rPr>
-        <w:t>为</w:t>
-      </w:r>
-      <w:proofErr w:type="spellStart"/>
-      <w:r>
-        <w:t>SuperMap</w:t>
-      </w:r>
-      <w:proofErr w:type="spellEnd"/>
-      <w:r>
-        <w:rPr>
-          <w:rFonts w:hint="eastAsia"/>
-        </w:rPr>
-        <w:t xml:space="preserve"> </w:t>
-      </w:r>
-      <w:proofErr w:type="spellStart"/>
-      <w:r>
-        <w:t>iServer</w:t>
-      </w:r>
-      <w:proofErr w:type="spellEnd"/>
-      <w:r>
-        <w:t xml:space="preserve"> Java </w:t>
-      </w:r>
-      <w:r>
-        <w:rPr>
-          <w:rFonts w:hint="eastAsia"/>
-        </w:rPr>
-        <w:t>发布服务快速搭建</w:t>
-      </w:r>
-      <w:r>
-        <w:t>JavaScript</w:t>
-      </w:r>
-      <w:r>
-        <w:rPr>
-          <w:rFonts w:hint="eastAsia"/>
-        </w:rPr>
-        <w:t>范例</w:t>
+        <w:t>快速搭建地图应用</w:t>
+      </w:r>
+      <w:r>
+        <w:rPr>
+          <w:rFonts w:hint="eastAsia"/>
+        </w:rPr>
+        <w:t>。</w:t>
       </w:r>
     </w:p>
     <w:p>
@@ -334,7 +346,19 @@
         <w:rPr>
           <w:rFonts w:hint="eastAsia"/>
         </w:rPr>
-        <w:t>为中小项目提供基本的地图框架</w:t>
+        <w:t>为中小项目提供基本的</w:t>
+      </w:r>
+      <w:r>
+        <w:rPr>
+          <w:rFonts w:hint="eastAsia"/>
+        </w:rPr>
+        <w:t>前端</w:t>
+      </w:r>
+      <w:r>
+        <w:rPr>
+          <w:rFonts w:hint="eastAsia"/>
+        </w:rPr>
+        <w:t>地图框架</w:t>
       </w:r>
       <w:r>
         <w:rPr>
@@ -346,10 +370,25 @@
         <w:rPr>
           <w:rFonts w:hint="eastAsia"/>
         </w:rPr>
-        <w:t>降低项目开发难度和时间成本</w:t>
-      </w:r>
-      <w:r>
-        <w:t xml:space="preserve"> </w:t>
+        <w:t>降低项目</w:t>
+      </w:r>
+      <w:r>
+        <w:rPr>
+          <w:rFonts w:hint="eastAsia"/>
+        </w:rPr>
+        <w:t>的</w:t>
+      </w:r>
+      <w:r>
+        <w:rPr>
+          <w:rFonts w:hint="eastAsia"/>
+        </w:rPr>
+        <w:t>开发难度和时间成本</w:t>
+      </w:r>
+      <w:r>
+        <w:rPr>
+          <w:rFonts w:hint="eastAsia"/>
+        </w:rPr>
+        <w:t>。</w:t>
       </w:r>
     </w:p>
     <w:p>
@@ -388,7 +427,25 @@
         <w:rPr>
           <w:rFonts w:hint="eastAsia"/>
         </w:rPr>
-        <w:t>实现无编码开发方式简易框架</w:t>
+        <w:t>无编码</w:t>
+      </w:r>
+      <w:r>
+        <w:rPr>
+          <w:rFonts w:hint="eastAsia"/>
+        </w:rPr>
+        <w:t>的</w:t>
+      </w:r>
+      <w:r>
+        <w:rPr>
+          <w:rFonts w:hint="eastAsia"/>
+        </w:rPr>
+        <w:t>开发方式</w:t>
+      </w:r>
+      <w:r>
+        <w:rPr>
+          <w:rFonts w:hint="eastAsia"/>
+        </w:rPr>
+        <w:t>，简单易用</w:t>
       </w:r>
     </w:p>
     <w:p>
@@ -440,7 +497,13 @@
         <w:rPr>
           <w:rFonts w:hint="eastAsia"/>
         </w:rPr>
-        <w:t>并可自我扩展</w:t>
+        <w:t>并可</w:t>
+      </w:r>
+      <w:r>
+        <w:rPr>
+          <w:rFonts w:hint="eastAsia"/>
+        </w:rPr>
+        <w:t>扩展</w:t>
       </w:r>
     </w:p>
     <w:p>
@@ -471,13 +534,8 @@
         <w:t>目前支持</w:t>
       </w:r>
       <w:r>
-        <w:t xml:space="preserve"> </w:t>
-      </w:r>
-      <w:proofErr w:type="spellStart"/>
-      <w:r>
         <w:t>iServer</w:t>
       </w:r>
-      <w:proofErr w:type="spellEnd"/>
       <w:r>
         <w:rPr>
           <w:rFonts w:hint="eastAsia"/>
@@ -485,7 +543,16 @@
         <w:t>、</w:t>
       </w:r>
       <w:r>
-        <w:t>Cloud Layer</w:t>
+        <w:rPr>
+          <w:rFonts w:hint="eastAsia"/>
+        </w:rPr>
+        <w:t>SuperMap</w:t>
+      </w:r>
+      <w:r>
+        <w:rPr>
+          <w:rFonts w:hint="eastAsia"/>
+        </w:rPr>
+        <w:t>云地图</w:t>
       </w:r>
       <w:r>
         <w:rPr>
@@ -536,6 +603,7 @@
         <w:rPr>
           <w:rFonts w:hint="eastAsia"/>
         </w:rPr>
+        <w:lastRenderedPageBreak/>
         <w:t>等</w:t>
       </w:r>
       <w:r>
@@ -558,7 +626,7 @@
         <w:rPr>
           <w:rFonts w:hint="eastAsia"/>
         </w:rPr>
-        <w:t>简易开发</w:t>
+        <w:t>页面自适应</w:t>
       </w:r>
       <w:r>
         <w:rPr>
@@ -570,19 +638,13 @@
         <w:rPr>
           <w:rFonts w:hint="eastAsia"/>
         </w:rPr>
-        <w:t>轻松生成页面自适应</w:t>
-      </w:r>
-      <w:r>
-        <w:rPr>
-          <w:rFonts w:hint="eastAsia"/>
-        </w:rPr>
-        <w:t>，</w:t>
-      </w:r>
-      <w:r>
-        <w:rPr>
-          <w:rFonts w:hint="eastAsia"/>
-        </w:rPr>
-        <w:t>跨浏览器的地图页面</w:t>
+        <w:t>跨浏览器</w:t>
+      </w:r>
+      <w:r>
+        <w:rPr>
+          <w:rFonts w:hint="eastAsia"/>
+        </w:rPr>
+        <w:t>，兼容性强</w:t>
       </w:r>
     </w:p>
     <w:p>
@@ -598,8 +660,7 @@
         <w:rPr>
           <w:rFonts w:hint="eastAsia"/>
         </w:rPr>
-        <w:lastRenderedPageBreak/>
-        <w:t>轻量级静态页面</w:t>
+        <w:t>轻量级</w:t>
       </w:r>
     </w:p>
     <w:p>
@@ -645,18 +706,12 @@
         </w:rPr>
         <w:t>存放于</w:t>
       </w:r>
-      <w:hyperlink r:id="rId7" w:history="1">
+      <w:hyperlink r:id="rId8" w:history="1">
         <w:r>
           <w:rPr>
             <w:rStyle w:val="a6"/>
           </w:rPr>
-          <w:t>Gi</w:t>
-        </w:r>
-        <w:r>
-          <w:rPr>
-            <w:rStyle w:val="a6"/>
-          </w:rPr>
-          <w:t>t</w:t>
+          <w:t>Git</w:t>
         </w:r>
         <w:r>
           <w:rPr>
@@ -703,47 +758,19 @@
         </w:rPr>
         <w:t>下载</w:t>
       </w:r>
-      <w:r>
-        <w:fldChar w:fldCharType="begin"/>
-      </w:r>
-      <w:r>
-        <w:instrText>HYPERLINK "https://github.com/SuperMap/JSBev"</w:instrText>
-      </w:r>
-      <w:r>
-        <w:fldChar w:fldCharType="separate"/>
-      </w:r>
-      <w:r>
-        <w:rPr>
-          <w:rStyle w:val="a6"/>
-        </w:rPr>
-        <w:t>SuperMap</w:t>
-      </w:r>
-      <w:r>
-        <w:rPr>
-          <w:rStyle w:val="a6"/>
-        </w:rPr>
-        <w:t xml:space="preserve"> </w:t>
-      </w:r>
-      <w:r>
-        <w:rPr>
-          <w:rStyle w:val="a6"/>
-        </w:rPr>
-        <w:t>JavaSc</w:t>
-      </w:r>
-      <w:r>
-        <w:rPr>
-          <w:rStyle w:val="a6"/>
-        </w:rPr>
-        <w:t>r</w:t>
-      </w:r>
-      <w:r>
-        <w:rPr>
-          <w:rStyle w:val="a6"/>
-        </w:rPr>
-        <w:t>ipt Bev</w:t>
-      </w:r>
-      <w:r>
-        <w:fldChar w:fldCharType="end"/>
+      <w:hyperlink r:id="rId9" w:history="1">
+        <w:r>
+          <w:rPr>
+            <w:rStyle w:val="a6"/>
+          </w:rPr>
+          <w:t>SuperMapJavaScript Bev</w:t>
+        </w:r>
+      </w:hyperlink>
+      <w:r>
+        <w:rPr>
+          <w:rFonts w:hint="eastAsia"/>
+        </w:rPr>
+        <w:t>。</w:t>
       </w:r>
     </w:p>
     <w:p>
@@ -764,47 +791,62 @@
       <w:r>
         <w:t xml:space="preserve"> zip </w:t>
       </w:r>
-      <w:proofErr w:type="gramStart"/>
-      <w:r>
-        <w:rPr>
-          <w:rFonts w:hint="eastAsia"/>
-        </w:rPr>
-        <w:t>包并发布</w:t>
-      </w:r>
-      <w:proofErr w:type="gramEnd"/>
+      <w:r>
+        <w:rPr>
+          <w:rFonts w:hint="eastAsia"/>
+        </w:rPr>
+        <w:t>包并</w:t>
+      </w:r>
+      <w:r>
+        <w:rPr>
+          <w:rFonts w:hint="eastAsia"/>
+        </w:rPr>
+        <w:t>拷贝到</w:t>
+      </w:r>
+      <w:r>
+        <w:rPr>
+          <w:rFonts w:hint="eastAsia"/>
+        </w:rPr>
+        <w:t>发布</w:t>
+      </w:r>
+      <w:r>
+        <w:rPr>
+          <w:rFonts w:hint="eastAsia"/>
+        </w:rPr>
+        <w:t>目录</w:t>
+      </w:r>
       <w:r>
         <w:rPr>
           <w:rFonts w:hint="eastAsia"/>
         </w:rPr>
         <w:t>，</w:t>
       </w:r>
-      <w:proofErr w:type="spellStart"/>
-      <w:r>
-        <w:t>SuperMap</w:t>
-      </w:r>
-      <w:proofErr w:type="spellEnd"/>
-      <w:r>
-        <w:t xml:space="preserve"> </w:t>
-      </w:r>
-      <w:proofErr w:type="spellStart"/>
-      <w:r>
-        <w:t>jsBev</w:t>
-      </w:r>
-      <w:proofErr w:type="spellEnd"/>
-      <w:r>
-        <w:t xml:space="preserve"> </w:t>
-      </w:r>
-      <w:r>
-        <w:rPr>
-          <w:rFonts w:hint="eastAsia"/>
-        </w:rPr>
-        <w:t>目前提供两种发布方式（</w:t>
+      <w:r>
+        <w:rPr>
+          <w:rFonts w:hint="eastAsia"/>
+        </w:rPr>
+        <w:t>目前提供三</w:t>
+      </w:r>
+      <w:r>
+        <w:rPr>
+          <w:rFonts w:hint="eastAsia"/>
+        </w:rPr>
+        <w:t>种发布方式（</w:t>
       </w:r>
       <w:r>
         <w:t>T</w:t>
       </w:r>
       <w:r>
-        <w:t xml:space="preserve">omcat </w:t>
+        <w:t>omcat</w:t>
+      </w:r>
+      <w:r>
+        <w:rPr>
+          <w:rFonts w:hint="eastAsia"/>
+        </w:rPr>
+        <w:t>，</w:t>
+      </w:r>
+      <w:r>
+        <w:t>IIS</w:t>
       </w:r>
       <w:r>
         <w:rPr>
@@ -813,13 +855,22 @@
         <w:t>和</w:t>
       </w:r>
       <w:r>
-        <w:t xml:space="preserve"> IIS</w:t>
+        <w:rPr>
+          <w:rFonts w:hint="eastAsia"/>
+        </w:rPr>
+        <w:t>PHP+Apache</w:t>
       </w:r>
       <w:r>
         <w:rPr>
           <w:rFonts w:hint="eastAsia"/>
         </w:rPr>
         <w:t>）可供用户选择</w:t>
+      </w:r>
+      <w:r>
+        <w:rPr>
+          <w:rFonts w:hint="eastAsia"/>
+        </w:rPr>
+        <w:t>。</w:t>
       </w:r>
     </w:p>
     <w:p>
@@ -835,52 +886,28 @@
         <w:rPr>
           <w:rFonts w:hint="eastAsia"/>
         </w:rPr>
-        <w:t>浏览器下访问发布网站的</w:t>
-      </w:r>
-      <w:r>
-        <w:fldChar w:fldCharType="begin"/>
-      </w:r>
-      <w:r>
-        <w:instrText>HYPERLINK "http://localhost:8090/jsBev/viewer.html"</w:instrText>
-      </w:r>
-      <w:r>
-        <w:fldChar w:fldCharType="separate"/>
-      </w:r>
-      <w:r>
-        <w:rPr>
-          <w:rStyle w:val="a6"/>
-        </w:rPr>
-        <w:t>view</w:t>
-      </w:r>
-      <w:r>
-        <w:rPr>
-          <w:rStyle w:val="a6"/>
-        </w:rPr>
-        <w:t>e</w:t>
-      </w:r>
-      <w:r>
-        <w:rPr>
-          <w:rStyle w:val="a6"/>
-        </w:rPr>
-        <w:t>r.ht</w:t>
-      </w:r>
-      <w:r>
-        <w:rPr>
-          <w:rStyle w:val="a6"/>
-        </w:rPr>
-        <w:t>m</w:t>
-      </w:r>
-      <w:r>
-        <w:rPr>
-          <w:rStyle w:val="a6"/>
-        </w:rPr>
-        <w:t>l</w:t>
-      </w:r>
-      <w:r>
-        <w:rPr>
-          <w:rStyle w:val="a6"/>
-        </w:rPr>
-        <w:fldChar w:fldCharType="end"/>
+        <w:t>浏览器下访问发布</w:t>
+      </w:r>
+      <w:r>
+        <w:rPr>
+          <w:rFonts w:hint="eastAsia"/>
+        </w:rPr>
+        <w:t>jsbev</w:t>
+      </w:r>
+      <w:r>
+        <w:rPr>
+          <w:rFonts w:hint="eastAsia"/>
+        </w:rPr>
+        <w:t>目录下的</w:t>
+      </w:r>
+      <w:r>
+        <w:t>viewer.html</w:t>
+      </w:r>
+      <w:r>
+        <w:rPr>
+          <w:rFonts w:hint="eastAsia"/>
+        </w:rPr>
+        <w:t>。</w:t>
       </w:r>
     </w:p>
     <w:p>
@@ -900,6 +927,12 @@
       </w:r>
       <w:bookmarkStart w:id="0" w:name="_GoBack"/>
       <w:bookmarkEnd w:id="0"/>
+      <w:r>
+        <w:rPr>
+          <w:rFonts w:hint="eastAsia"/>
+        </w:rPr>
+        <w:t>。</w:t>
+      </w:r>
     </w:p>
     <w:p>
       <w:pPr>
@@ -946,7 +979,13 @@
         <w:rPr>
           <w:rFonts w:hint="eastAsia"/>
         </w:rPr>
-        <w:t>一种基本</w:t>
+        <w:t>两</w:t>
+      </w:r>
+      <w:r>
+        <w:rPr>
+          <w:rFonts w:hint="eastAsia"/>
+        </w:rPr>
+        <w:t>种基本</w:t>
       </w:r>
       <w:r>
         <w:rPr>
@@ -964,7 +1003,81 @@
         <w:rPr>
           <w:rFonts w:hint="eastAsia"/>
         </w:rPr>
-        <w:t>以后会添加更多的布局框架供用户选择</w:t>
+        <w:t>以后会添加更多的布局</w:t>
+      </w:r>
+      <w:r>
+        <w:rPr>
+          <w:rFonts w:hint="eastAsia"/>
+        </w:rPr>
+        <w:t>模板</w:t>
+      </w:r>
+      <w:r>
+        <w:rPr>
+          <w:rFonts w:hint="eastAsia"/>
+        </w:rPr>
+        <w:t>供用户选择</w:t>
+      </w:r>
+      <w:r>
+        <w:rPr>
+          <w:rFonts w:hint="eastAsia"/>
+        </w:rPr>
+        <w:t>。</w:t>
+      </w:r>
+    </w:p>
+    <w:p>
+      <w:pPr>
+        <w:ind w:firstLine="420"/>
+      </w:pPr>
+      <w:r>
+        <w:rPr>
+          <w:noProof/>
+        </w:rPr>
+        <w:lastRenderedPageBreak/>
+        <w:drawing>
+          <wp:inline distT="0" distB="0" distL="0" distR="0">
+            <wp:extent cx="6188710" cy="4032898"/>
+            <wp:effectExtent l="19050" t="0" r="2540" b="0"/>
+            <wp:docPr id="10" name="图片 10"/>
+            <wp:cNvGraphicFramePr>
+              <a:graphicFrameLocks xmlns:a="http://schemas.openxmlformats.org/drawingml/2006/main" noChangeAspect="1"/>
+            </wp:cNvGraphicFramePr>
+            <a:graphic xmlns:a="http://schemas.openxmlformats.org/drawingml/2006/main">
+              <a:graphicData uri="http://schemas.openxmlformats.org/drawingml/2006/picture">
+                <pic:pic xmlns:pic="http://schemas.openxmlformats.org/drawingml/2006/picture">
+                  <pic:nvPicPr>
+                    <pic:cNvPr id="0" name="Picture 10"/>
+                    <pic:cNvPicPr>
+                      <a:picLocks noChangeAspect="1" noChangeArrowheads="1"/>
+                    </pic:cNvPicPr>
+                  </pic:nvPicPr>
+                  <pic:blipFill>
+                    <a:blip r:embed="rId10"/>
+                    <a:srcRect/>
+                    <a:stretch>
+                      <a:fillRect/>
+                    </a:stretch>
+                  </pic:blipFill>
+                  <pic:spPr bwMode="auto">
+                    <a:xfrm>
+                      <a:off x="0" y="0"/>
+                      <a:ext cx="6188710" cy="4032898"/>
+                    </a:xfrm>
+                    <a:prstGeom prst="rect">
+                      <a:avLst/>
+                    </a:prstGeom>
+                    <a:noFill/>
+                    <a:ln w="9525">
+                      <a:noFill/>
+                      <a:miter lim="800000"/>
+                      <a:headEnd/>
+                      <a:tailEnd/>
+                    </a:ln>
+                  </pic:spPr>
+                </pic:pic>
+              </a:graphicData>
+            </a:graphic>
+          </wp:inline>
+        </w:drawing>
       </w:r>
     </w:p>
     <w:p>
@@ -998,10 +1111,11 @@
         <w:rPr>
           <w:noProof/>
         </w:rPr>
+        <w:lastRenderedPageBreak/>
         <w:drawing>
-          <wp:inline distT="0" distB="0" distL="0" distR="0" wp14:anchorId="27CC8BB7" wp14:editId="6D18A27A">
-            <wp:extent cx="5273749" cy="2509284"/>
-            <wp:effectExtent l="171450" t="171450" r="384175" b="367665"/>
+          <wp:inline distT="0" distB="0" distL="0" distR="0">
+            <wp:extent cx="6188710" cy="4411630"/>
+            <wp:effectExtent l="19050" t="0" r="2540" b="0"/>
             <wp:docPr id="4" name="图片 4"/>
             <wp:cNvGraphicFramePr>
               <a:graphicFrameLocks xmlns:a="http://schemas.openxmlformats.org/drawingml/2006/main" noChangeAspect="1"/>
@@ -1010,39 +1124,33 @@
               <a:graphicData uri="http://schemas.openxmlformats.org/drawingml/2006/picture">
                 <pic:pic xmlns:pic="http://schemas.openxmlformats.org/drawingml/2006/picture">
                   <pic:nvPicPr>
-                    <pic:cNvPr id="0" name="2012-12-06_145744.png"/>
-                    <pic:cNvPicPr/>
+                    <pic:cNvPr id="0" name="Picture 4"/>
+                    <pic:cNvPicPr>
+                      <a:picLocks noChangeAspect="1" noChangeArrowheads="1"/>
+                    </pic:cNvPicPr>
                   </pic:nvPicPr>
                   <pic:blipFill>
-                    <a:blip r:embed="rId8">
-                      <a:extLst>
-                        <a:ext uri="{28A0092B-C50C-407E-A947-70E740481C1C}">
-                          <a14:useLocalDpi xmlns:a14="http://schemas.microsoft.com/office/drawing/2010/main" val="0"/>
-                        </a:ext>
-                      </a:extLst>
-                    </a:blip>
+                    <a:blip r:embed="rId11"/>
+                    <a:srcRect/>
                     <a:stretch>
                       <a:fillRect/>
                     </a:stretch>
                   </pic:blipFill>
-                  <pic:spPr>
+                  <pic:spPr bwMode="auto">
                     <a:xfrm>
                       <a:off x="0" y="0"/>
-                      <a:ext cx="5274310" cy="2509551"/>
+                      <a:ext cx="6188710" cy="4411630"/>
                     </a:xfrm>
                     <a:prstGeom prst="rect">
                       <a:avLst/>
                     </a:prstGeom>
-                    <a:ln>
+                    <a:noFill/>
+                    <a:ln w="9525">
                       <a:noFill/>
+                      <a:miter lim="800000"/>
+                      <a:headEnd/>
+                      <a:tailEnd/>
                     </a:ln>
-                    <a:effectLst>
-                      <a:outerShdw blurRad="292100" dist="139700" dir="2700000" algn="tl" rotWithShape="0">
-                        <a:srgbClr val="333333">
-                          <a:alpha val="65000"/>
-                        </a:srgbClr>
-                      </a:outerShdw>
-                    </a:effectLst>
                   </pic:spPr>
                 </pic:pic>
               </a:graphicData>
@@ -1055,20 +1163,11 @@
       <w:pPr>
         <w:ind w:firstLine="420"/>
       </w:pPr>
-      <w:proofErr w:type="gramStart"/>
-      <w:r>
-        <w:rPr>
-          <w:rFonts w:hint="eastAsia"/>
-        </w:rPr>
-        <w:lastRenderedPageBreak/>
-        <w:t>如上是</w:t>
-      </w:r>
-      <w:proofErr w:type="gramEnd"/>
-      <w:r>
-        <w:rPr>
-          <w:rFonts w:hint="eastAsia"/>
-        </w:rPr>
-        <w:t>地图配置界面</w:t>
+      <w:r>
+        <w:rPr>
+          <w:rFonts w:hint="eastAsia"/>
+        </w:rPr>
+        <w:t>如上是地图配置界面</w:t>
       </w:r>
       <w:r>
         <w:rPr>
@@ -1116,7 +1215,7 @@
         <w:rPr>
           <w:rFonts w:hint="eastAsia"/>
         </w:rPr>
-        <w:t>地图名称</w:t>
+        <w:t>名称</w:t>
       </w:r>
       <w:r>
         <w:rPr>
@@ -1142,19 +1241,11 @@
         </w:rPr>
         <w:t>还需要添加发布服务的</w:t>
       </w:r>
-      <w:proofErr w:type="spellStart"/>
       <w:r>
         <w:rPr>
           <w:rFonts w:hint="eastAsia"/>
         </w:rPr>
         <w:t>url</w:t>
-      </w:r>
-      <w:proofErr w:type="spellEnd"/>
-      <w:r>
-        <w:rPr>
-          <w:rFonts w:hint="eastAsia"/>
-        </w:rPr>
-        <w:t xml:space="preserve"> </w:t>
       </w:r>
       <w:r>
         <w:rPr>
@@ -1199,7 +1290,19 @@
         <w:rPr>
           <w:rFonts w:hint="eastAsia"/>
         </w:rPr>
-        <w:t xml:space="preserve"> Tomcat </w:t>
+        <w:t xml:space="preserve"> </w:t>
+      </w:r>
+      <w:r>
+        <w:t>Tomcat</w:t>
+      </w:r>
+      <w:r>
+        <w:rPr>
+          <w:rFonts w:hint="eastAsia"/>
+        </w:rPr>
+        <w:t>，</w:t>
+      </w:r>
+      <w:r>
+        <w:t>IIS</w:t>
       </w:r>
       <w:r>
         <w:rPr>
@@ -1211,13 +1314,19 @@
         <w:rPr>
           <w:rFonts w:hint="eastAsia"/>
         </w:rPr>
-        <w:t xml:space="preserve"> IIS </w:t>
-      </w:r>
-      <w:r>
-        <w:rPr>
-          <w:rFonts w:hint="eastAsia"/>
-        </w:rPr>
-        <w:t>两种发布形式</w:t>
+        <w:t>PHP+Apache</w:t>
+      </w:r>
+      <w:r>
+        <w:rPr>
+          <w:rFonts w:hint="eastAsia"/>
+        </w:rPr>
+        <w:t>三种</w:t>
+      </w:r>
+      <w:r>
+        <w:rPr>
+          <w:rFonts w:hint="eastAsia"/>
+        </w:rPr>
+        <w:t>发布形式</w:t>
       </w:r>
       <w:r>
         <w:rPr>
@@ -1230,6 +1339,62 @@
           <w:rFonts w:hint="eastAsia"/>
         </w:rPr>
         <w:t>供用户选择</w:t>
+      </w:r>
+    </w:p>
+    <w:p>
+      <w:pPr>
+        <w:ind w:firstLine="420"/>
+      </w:pPr>
+      <w:r>
+        <w:rPr>
+          <w:noProof/>
+        </w:rPr>
+        <w:lastRenderedPageBreak/>
+        <w:drawing>
+          <wp:inline distT="0" distB="0" distL="0" distR="0">
+            <wp:extent cx="6090285" cy="3562985"/>
+            <wp:effectExtent l="19050" t="0" r="5715" b="0"/>
+            <wp:docPr id="1" name="图片 1"/>
+            <wp:cNvGraphicFramePr>
+              <a:graphicFrameLocks xmlns:a="http://schemas.openxmlformats.org/drawingml/2006/main" noChangeAspect="1"/>
+            </wp:cNvGraphicFramePr>
+            <a:graphic xmlns:a="http://schemas.openxmlformats.org/drawingml/2006/main">
+              <a:graphicData uri="http://schemas.openxmlformats.org/drawingml/2006/picture">
+                <pic:pic xmlns:pic="http://schemas.openxmlformats.org/drawingml/2006/picture">
+                  <pic:nvPicPr>
+                    <pic:cNvPr id="0" name="Picture 1"/>
+                    <pic:cNvPicPr>
+                      <a:picLocks noChangeAspect="1" noChangeArrowheads="1"/>
+                    </pic:cNvPicPr>
+                  </pic:nvPicPr>
+                  <pic:blipFill>
+                    <a:blip r:embed="rId12"/>
+                    <a:srcRect/>
+                    <a:stretch>
+                      <a:fillRect/>
+                    </a:stretch>
+                  </pic:blipFill>
+                  <pic:spPr bwMode="auto">
+                    <a:xfrm>
+                      <a:off x="0" y="0"/>
+                      <a:ext cx="6090285" cy="3562985"/>
+                    </a:xfrm>
+                    <a:prstGeom prst="rect">
+                      <a:avLst/>
+                    </a:prstGeom>
+                    <a:noFill/>
+                    <a:ln w="9525">
+                      <a:noFill/>
+                      <a:miter lim="800000"/>
+                      <a:headEnd/>
+                      <a:tailEnd/>
+                    </a:ln>
+                  </pic:spPr>
+                </pic:pic>
+              </a:graphicData>
+            </a:graphic>
+          </wp:inline>
+        </w:drawing>
       </w:r>
     </w:p>
     <w:p>
@@ -1271,6 +1436,7 @@
         <w:rPr>
           <w:rFonts w:hint="eastAsia"/>
         </w:rPr>
+        <w:lastRenderedPageBreak/>
         <w:t>效果展示</w:t>
       </w:r>
     </w:p>
@@ -1284,7 +1450,7 @@
           <w:noProof/>
         </w:rPr>
         <w:drawing>
-          <wp:inline distT="0" distB="0" distL="0" distR="0" wp14:anchorId="696AFD84" wp14:editId="488C96DB">
+          <wp:inline distT="0" distB="0" distL="0" distR="0">
             <wp:extent cx="5443870" cy="3391786"/>
             <wp:effectExtent l="171450" t="171450" r="385445" b="361315"/>
             <wp:docPr id="7" name="图片 7"/>
@@ -1299,10 +1465,10 @@
                     <pic:cNvPicPr/>
                   </pic:nvPicPr>
                   <pic:blipFill>
-                    <a:blip r:embed="rId9">
+                    <a:blip r:embed="rId13">
                       <a:extLst>
                         <a:ext uri="{28A0092B-C50C-407E-A947-70E740481C1C}">
-                          <a14:useLocalDpi xmlns:a14="http://schemas.microsoft.com/office/drawing/2010/main" val="0"/>
+                          <a14:useLocalDpi xmlns="" xmlns:wpc="http://schemas.microsoft.com/office/word/2010/wordprocessingCanvas" xmlns:mc="http://schemas.openxmlformats.org/markup-compatibility/2006" xmlns:o="urn:schemas-microsoft-com:office:office" xmlns:v="urn:schemas-microsoft-com:vml" xmlns:wp14="http://schemas.microsoft.com/office/word/2010/wordprocessingDrawing" xmlns:w10="urn:schemas-microsoft-com:office:word" xmlns:w="http://schemas.openxmlformats.org/wordprocessingml/2006/main" xmlns:w14="http://schemas.microsoft.com/office/word/2010/wordml" xmlns:wpg="http://schemas.microsoft.com/office/word/2010/wordprocessingGroup" xmlns:wpi="http://schemas.microsoft.com/office/word/2010/wordprocessingInk" xmlns:wps="http://schemas.microsoft.com/office/word/2010/wordprocessingShape" xmlns:a14="http://schemas.microsoft.com/office/drawing/2010/main" val="0"/>
                         </a:ext>
                       </a:extLst>
                     </a:blip>
@@ -1350,21 +1516,7 @@
         <w:rPr>
           <w:rFonts w:hint="eastAsia"/>
         </w:rPr>
-        <w:t xml:space="preserve"> </w:t>
-      </w:r>
-      <w:proofErr w:type="spellStart"/>
-      <w:r>
-        <w:rPr>
-          <w:rFonts w:hint="eastAsia"/>
-        </w:rPr>
-        <w:t>SuperMap</w:t>
-      </w:r>
-      <w:proofErr w:type="spellEnd"/>
-      <w:r>
-        <w:rPr>
-          <w:rFonts w:hint="eastAsia"/>
-        </w:rPr>
-        <w:t xml:space="preserve"> JavaScript Bev </w:t>
+        <w:t xml:space="preserve">SuperMap JavaScript Bev </w:t>
       </w:r>
       <w:r>
         <w:rPr>
@@ -1428,6 +1580,12 @@
       </w:r>
     </w:p>
     <w:sectPr>
+      <w:headerReference w:type="even" r:id="rId14"/>
+      <w:headerReference w:type="default" r:id="rId15"/>
+      <w:footerReference w:type="even" r:id="rId16"/>
+      <w:footerReference w:type="default" r:id="rId17"/>
+      <w:headerReference w:type="first" r:id="rId18"/>
+      <w:footerReference w:type="first" r:id="rId19"/>
       <w:pgSz w:w="11906" w:h="16838"/>
       <w:pgMar w:top="1440" w:right="1080" w:bottom="1440" w:left="1080" w:header="851" w:footer="992" w:gutter="0"/>
       <w:cols w:space="425"/>
@@ -1437,8 +1595,124 @@
 </w:document>
 </file>
 
+<file path=word/endnotes.xml><?xml version="1.0" encoding="utf-8"?>
+<w:endnotes xmlns:ve="http://schemas.openxmlformats.org/markup-compatibility/2006" xmlns:o="urn:schemas-microsoft-com:office:office" xmlns:r="http://schemas.openxmlformats.org/officeDocument/2006/relationships" xmlns:m="http://schemas.openxmlformats.org/officeDocument/2006/math" xmlns:v="urn:schemas-microsoft-com:vml" xmlns:wp="http://schemas.openxmlformats.org/drawingml/2006/wordprocessingDrawing" xmlns:w10="urn:schemas-microsoft-com:office:word" xmlns:w="http://schemas.openxmlformats.org/wordprocessingml/2006/main" xmlns:wne="http://schemas.microsoft.com/office/word/2006/wordml">
+  <w:endnote w:type="separator" w:id="0">
+    <w:p>
+      <w:pPr>
+        <w:ind w:firstLine="420"/>
+      </w:pPr>
+      <w:r>
+        <w:separator/>
+      </w:r>
+    </w:p>
+  </w:endnote>
+  <w:endnote w:type="continuationSeparator" w:id="1">
+    <w:p>
+      <w:pPr>
+        <w:ind w:firstLine="420"/>
+      </w:pPr>
+      <w:r>
+        <w:continuationSeparator/>
+      </w:r>
+    </w:p>
+  </w:endnote>
+</w:endnotes>
+</file>
+
+<file path=word/footer1.xml><?xml version="1.0" encoding="utf-8"?>
+<w:ftr xmlns:ve="http://schemas.openxmlformats.org/markup-compatibility/2006" xmlns:o="urn:schemas-microsoft-com:office:office" xmlns:r="http://schemas.openxmlformats.org/officeDocument/2006/relationships" xmlns:m="http://schemas.openxmlformats.org/officeDocument/2006/math" xmlns:v="urn:schemas-microsoft-com:vml" xmlns:wp="http://schemas.openxmlformats.org/drawingml/2006/wordprocessingDrawing" xmlns:w10="urn:schemas-microsoft-com:office:word" xmlns:w="http://schemas.openxmlformats.org/wordprocessingml/2006/main" xmlns:wne="http://schemas.microsoft.com/office/word/2006/wordml">
+  <w:p>
+    <w:pPr>
+      <w:pStyle w:val="a9"/>
+      <w:ind w:firstLine="360"/>
+    </w:pPr>
+  </w:p>
+</w:ftr>
+</file>
+
+<file path=word/footer2.xml><?xml version="1.0" encoding="utf-8"?>
+<w:ftr xmlns:ve="http://schemas.openxmlformats.org/markup-compatibility/2006" xmlns:o="urn:schemas-microsoft-com:office:office" xmlns:r="http://schemas.openxmlformats.org/officeDocument/2006/relationships" xmlns:m="http://schemas.openxmlformats.org/officeDocument/2006/math" xmlns:v="urn:schemas-microsoft-com:vml" xmlns:wp="http://schemas.openxmlformats.org/drawingml/2006/wordprocessingDrawing" xmlns:w10="urn:schemas-microsoft-com:office:word" xmlns:w="http://schemas.openxmlformats.org/wordprocessingml/2006/main" xmlns:wne="http://schemas.microsoft.com/office/word/2006/wordml">
+  <w:p>
+    <w:pPr>
+      <w:pStyle w:val="a9"/>
+      <w:ind w:firstLine="360"/>
+    </w:pPr>
+  </w:p>
+</w:ftr>
+</file>
+
+<file path=word/footer3.xml><?xml version="1.0" encoding="utf-8"?>
+<w:ftr xmlns:ve="http://schemas.openxmlformats.org/markup-compatibility/2006" xmlns:o="urn:schemas-microsoft-com:office:office" xmlns:r="http://schemas.openxmlformats.org/officeDocument/2006/relationships" xmlns:m="http://schemas.openxmlformats.org/officeDocument/2006/math" xmlns:v="urn:schemas-microsoft-com:vml" xmlns:wp="http://schemas.openxmlformats.org/drawingml/2006/wordprocessingDrawing" xmlns:w10="urn:schemas-microsoft-com:office:word" xmlns:w="http://schemas.openxmlformats.org/wordprocessingml/2006/main" xmlns:wne="http://schemas.microsoft.com/office/word/2006/wordml">
+  <w:p>
+    <w:pPr>
+      <w:pStyle w:val="a9"/>
+      <w:ind w:firstLine="360"/>
+    </w:pPr>
+  </w:p>
+</w:ftr>
+</file>
+
+<file path=word/footnotes.xml><?xml version="1.0" encoding="utf-8"?>
+<w:footnotes xmlns:ve="http://schemas.openxmlformats.org/markup-compatibility/2006" xmlns:o="urn:schemas-microsoft-com:office:office" xmlns:r="http://schemas.openxmlformats.org/officeDocument/2006/relationships" xmlns:m="http://schemas.openxmlformats.org/officeDocument/2006/math" xmlns:v="urn:schemas-microsoft-com:vml" xmlns:wp="http://schemas.openxmlformats.org/drawingml/2006/wordprocessingDrawing" xmlns:w10="urn:schemas-microsoft-com:office:word" xmlns:w="http://schemas.openxmlformats.org/wordprocessingml/2006/main" xmlns:wne="http://schemas.microsoft.com/office/word/2006/wordml">
+  <w:footnote w:type="separator" w:id="0">
+    <w:p>
+      <w:pPr>
+        <w:ind w:firstLine="420"/>
+      </w:pPr>
+      <w:r>
+        <w:separator/>
+      </w:r>
+    </w:p>
+  </w:footnote>
+  <w:footnote w:type="continuationSeparator" w:id="1">
+    <w:p>
+      <w:pPr>
+        <w:ind w:firstLine="420"/>
+      </w:pPr>
+      <w:r>
+        <w:continuationSeparator/>
+      </w:r>
+    </w:p>
+  </w:footnote>
+</w:footnotes>
+</file>
+
+<file path=word/header1.xml><?xml version="1.0" encoding="utf-8"?>
+<w:hdr xmlns:ve="http://schemas.openxmlformats.org/markup-compatibility/2006" xmlns:o="urn:schemas-microsoft-com:office:office" xmlns:r="http://schemas.openxmlformats.org/officeDocument/2006/relationships" xmlns:m="http://schemas.openxmlformats.org/officeDocument/2006/math" xmlns:v="urn:schemas-microsoft-com:vml" xmlns:wp="http://schemas.openxmlformats.org/drawingml/2006/wordprocessingDrawing" xmlns:w10="urn:schemas-microsoft-com:office:word" xmlns:w="http://schemas.openxmlformats.org/wordprocessingml/2006/main" xmlns:wne="http://schemas.microsoft.com/office/word/2006/wordml">
+  <w:p>
+    <w:pPr>
+      <w:pStyle w:val="a8"/>
+      <w:ind w:firstLine="360"/>
+    </w:pPr>
+  </w:p>
+</w:hdr>
+</file>
+
+<file path=word/header2.xml><?xml version="1.0" encoding="utf-8"?>
+<w:hdr xmlns:ve="http://schemas.openxmlformats.org/markup-compatibility/2006" xmlns:o="urn:schemas-microsoft-com:office:office" xmlns:r="http://schemas.openxmlformats.org/officeDocument/2006/relationships" xmlns:m="http://schemas.openxmlformats.org/officeDocument/2006/math" xmlns:v="urn:schemas-microsoft-com:vml" xmlns:wp="http://schemas.openxmlformats.org/drawingml/2006/wordprocessingDrawing" xmlns:w10="urn:schemas-microsoft-com:office:word" xmlns:w="http://schemas.openxmlformats.org/wordprocessingml/2006/main" xmlns:wne="http://schemas.microsoft.com/office/word/2006/wordml">
+  <w:p>
+    <w:pPr>
+      <w:pStyle w:val="a8"/>
+      <w:ind w:firstLine="360"/>
+    </w:pPr>
+  </w:p>
+</w:hdr>
+</file>
+
+<file path=word/header3.xml><?xml version="1.0" encoding="utf-8"?>
+<w:hdr xmlns:ve="http://schemas.openxmlformats.org/markup-compatibility/2006" xmlns:o="urn:schemas-microsoft-com:office:office" xmlns:r="http://schemas.openxmlformats.org/officeDocument/2006/relationships" xmlns:m="http://schemas.openxmlformats.org/officeDocument/2006/math" xmlns:v="urn:schemas-microsoft-com:vml" xmlns:wp="http://schemas.openxmlformats.org/drawingml/2006/wordprocessingDrawing" xmlns:w10="urn:schemas-microsoft-com:office:word" xmlns:w="http://schemas.openxmlformats.org/wordprocessingml/2006/main" xmlns:wne="http://schemas.microsoft.com/office/word/2006/wordml">
+  <w:p>
+    <w:pPr>
+      <w:pStyle w:val="a8"/>
+      <w:ind w:firstLine="360"/>
+    </w:pPr>
+  </w:p>
+</w:hdr>
+</file>
+
 <file path=word/numbering.xml><?xml version="1.0" encoding="utf-8"?>
-<w:numbering xmlns:wpc="http://schemas.microsoft.com/office/word/2010/wordprocessingCanvas" xmlns:mc="http://schemas.openxmlformats.org/markup-compatibility/2006" xmlns:o="urn:schemas-microsoft-com:office:office" xmlns:r="http://schemas.openxmlformats.org/officeDocument/2006/relationships" xmlns:m="http://schemas.openxmlformats.org/officeDocument/2006/math" xmlns:v="urn:schemas-microsoft-com:vml" xmlns:wp14="http://schemas.microsoft.com/office/word/2010/wordprocessingDrawing" xmlns:wp="http://schemas.openxmlformats.org/drawingml/2006/wordprocessingDrawing" xmlns:w10="urn:schemas-microsoft-com:office:word" xmlns:w="http://schemas.openxmlformats.org/wordprocessingml/2006/main" xmlns:w14="http://schemas.microsoft.com/office/word/2010/wordml" xmlns:wpg="http://schemas.microsoft.com/office/word/2010/wordprocessingGroup" xmlns:wpi="http://schemas.microsoft.com/office/word/2010/wordprocessingInk" xmlns:wne="http://schemas.microsoft.com/office/word/2006/wordml" xmlns:wps="http://schemas.microsoft.com/office/word/2010/wordprocessingShape" mc:Ignorable="w14 wp14">
+<w:numbering xmlns:ve="http://schemas.openxmlformats.org/markup-compatibility/2006" xmlns:o="urn:schemas-microsoft-com:office:office" xmlns:r="http://schemas.openxmlformats.org/officeDocument/2006/relationships" xmlns:m="http://schemas.openxmlformats.org/officeDocument/2006/math" xmlns:v="urn:schemas-microsoft-com:vml" xmlns:wp="http://schemas.openxmlformats.org/drawingml/2006/wordprocessingDrawing" xmlns:w10="urn:schemas-microsoft-com:office:word" xmlns:w="http://schemas.openxmlformats.org/wordprocessingml/2006/main" xmlns:wne="http://schemas.microsoft.com/office/word/2006/wordml">
   <w:abstractNum w:abstractNumId="0">
     <w:nsid w:val="0C733DA5"/>
     <w:multiLevelType w:val="hybridMultilevel"/>
@@ -2935,7 +3209,7 @@
 </file>
 
 <file path=word/styles.xml><?xml version="1.0" encoding="utf-8"?>
-<w:styles xmlns:mc="http://schemas.openxmlformats.org/markup-compatibility/2006" xmlns:r="http://schemas.openxmlformats.org/officeDocument/2006/relationships" xmlns:w="http://schemas.openxmlformats.org/wordprocessingml/2006/main" xmlns:w14="http://schemas.microsoft.com/office/word/2010/wordml" mc:Ignorable="w14">
+<w:styles xmlns:r="http://schemas.openxmlformats.org/officeDocument/2006/relationships" xmlns:w="http://schemas.openxmlformats.org/wordprocessingml/2006/main">
   <w:docDefaults>
     <w:rPrDefault>
       <w:rPr>
@@ -3180,6 +3454,7 @@
     <w:uiPriority w:val="99"/>
     <w:semiHidden/>
     <w:unhideWhenUsed/>
+    <w:qFormat/>
     <w:tblPr>
       <w:tblInd w:w="0" w:type="dxa"/>
       <w:tblCellMar>
@@ -3330,6 +3605,77 @@
     <w:rPr>
       <w:color w:val="800080" w:themeColor="followedHyperlink"/>
       <w:u w:val="single"/>
+    </w:rPr>
+  </w:style>
+  <w:style w:type="paragraph" w:styleId="a8">
+    <w:name w:val="header"/>
+    <w:basedOn w:val="a"/>
+    <w:link w:val="Char1"/>
+    <w:uiPriority w:val="99"/>
+    <w:semiHidden/>
+    <w:unhideWhenUsed/>
+    <w:rsid w:val="00C02E81"/>
+    <w:pPr>
+      <w:pBdr>
+        <w:bottom w:val="single" w:sz="6" w:space="1" w:color="auto"/>
+      </w:pBdr>
+      <w:tabs>
+        <w:tab w:val="center" w:pos="4153"/>
+        <w:tab w:val="right" w:pos="8306"/>
+      </w:tabs>
+      <w:snapToGrid w:val="0"/>
+      <w:jc w:val="center"/>
+    </w:pPr>
+    <w:rPr>
+      <w:sz w:val="18"/>
+      <w:szCs w:val="18"/>
+    </w:rPr>
+  </w:style>
+  <w:style w:type="character" w:customStyle="1" w:styleId="Char1">
+    <w:name w:val="页眉 Char"/>
+    <w:basedOn w:val="a0"/>
+    <w:link w:val="a8"/>
+    <w:uiPriority w:val="99"/>
+    <w:semiHidden/>
+    <w:rsid w:val="00C02E81"/>
+    <w:rPr>
+      <w:rFonts w:ascii="Times New Roman" w:eastAsia="微软雅黑" w:hAnsi="Times New Roman"/>
+      <w:sz w:val="18"/>
+      <w:szCs w:val="18"/>
+    </w:rPr>
+  </w:style>
+  <w:style w:type="paragraph" w:styleId="a9">
+    <w:name w:val="footer"/>
+    <w:basedOn w:val="a"/>
+    <w:link w:val="Char2"/>
+    <w:uiPriority w:val="99"/>
+    <w:semiHidden/>
+    <w:unhideWhenUsed/>
+    <w:rsid w:val="00C02E81"/>
+    <w:pPr>
+      <w:tabs>
+        <w:tab w:val="center" w:pos="4153"/>
+        <w:tab w:val="right" w:pos="8306"/>
+      </w:tabs>
+      <w:snapToGrid w:val="0"/>
+      <w:jc w:val="left"/>
+    </w:pPr>
+    <w:rPr>
+      <w:sz w:val="18"/>
+      <w:szCs w:val="18"/>
+    </w:rPr>
+  </w:style>
+  <w:style w:type="character" w:customStyle="1" w:styleId="Char2">
+    <w:name w:val="页脚 Char"/>
+    <w:basedOn w:val="a0"/>
+    <w:link w:val="a9"/>
+    <w:uiPriority w:val="99"/>
+    <w:semiHidden/>
+    <w:rsid w:val="00C02E81"/>
+    <w:rPr>
+      <w:rFonts w:ascii="Times New Roman" w:eastAsia="微软雅黑" w:hAnsi="Times New Roman"/>
+      <w:sz w:val="18"/>
+      <w:szCs w:val="18"/>
     </w:rPr>
   </w:style>
 </w:styles>
@@ -3744,7 +4090,7 @@
         <a:sysClr val="windowText" lastClr="000000"/>
       </a:dk1>
       <a:lt1>
-        <a:sysClr val="window" lastClr="FFFFFF"/>
+        <a:sysClr val="window" lastClr="C7EDCC"/>
       </a:lt1>
       <a:dk2>
         <a:srgbClr val="1F497D"/>
